--- a/Doc-SW Biblioteaca/Software.docx
+++ b/Doc-SW Biblioteaca/Software.docx
@@ -65,13 +65,7 @@
         <w:rPr>
           <w:sz w:val="24"/>
         </w:rPr>
-        <w:t>Ser intercambiable: ¿qué grado de portabilidad debe permitir el producto de software? ¿Cuáles son plataformas de instalación previstas para el sistema? (alternativas posibles para sistemas operativos, “middle-ware” específico, sistemas de base de datos y o</w:t>
-      </w:r>
-      <w:r>
-        <w:rPr>
-          <w:sz w:val="24"/>
-        </w:rPr>
-        <w:t>tros por el estilo).</w:t>
+        <w:t>Ser intercambiable: ¿qué grado de portabilidad debe permitir el producto de software? ¿Cuáles son plataformas de instalación previstas para el sistema? (alternativas posibles para sistemas operativos, “middle-ware” específico, sistemas de base de datos y otros por el estilo).</w:t>
       </w:r>
     </w:p>
     <w:p>
@@ -121,13 +115,7 @@
         <w:rPr>
           <w:sz w:val="24"/>
         </w:rPr>
-        <w:t>Admitir sistemas de aplicación legados (“legacy systems”): ¿Con</w:t>
-      </w:r>
-      <w:r>
-        <w:rPr>
-          <w:sz w:val="24"/>
-        </w:rPr>
-        <w:t xml:space="preserve"> cuáles sistemas legados deberá interactuar obligatoriamente el producto a obtener?</w:t>
+        <w:t>Admitir sistemas de aplicación legados (“legacy systems”): ¿Con cuáles sistemas legados deberá interactuar obligatoriamente el producto a obtener?</w:t>
       </w:r>
     </w:p>
     <w:p>
@@ -166,12 +154,6 @@
           <w:insideV w:val="single" w:sz="6" w:space="0" w:color="000000"/>
         </w:tblBorders>
         <w:tblLayout w:type="fixed"/>
-        <w:tblCellMar>
-          <w:top w:w="0" w:type="dxa"/>
-          <w:left w:w="0" w:type="dxa"/>
-          <w:bottom w:w="0" w:type="dxa"/>
-          <w:right w:w="0" w:type="dxa"/>
-        </w:tblCellMar>
         <w:tblLook w:val="0600" w:firstRow="0" w:lastRow="0" w:firstColumn="0" w:lastColumn="0" w:noHBand="1" w:noVBand="1"/>
       </w:tblPr>
       <w:tblGrid>
@@ -179,14 +161,6 @@
         <w:gridCol w:w="7650"/>
       </w:tblGrid>
       <w:tr>
-        <w:tblPrEx>
-          <w:tblCellMar>
-            <w:top w:w="0" w:type="dxa"/>
-            <w:left w:w="0" w:type="dxa"/>
-            <w:bottom w:w="0" w:type="dxa"/>
-            <w:right w:w="0" w:type="dxa"/>
-          </w:tblCellMar>
-        </w:tblPrEx>
         <w:tc>
           <w:tcPr>
             <w:tcW w:w="1215" w:type="dxa"/>
@@ -252,14 +226,73 @@
         </w:tc>
       </w:tr>
       <w:tr>
-        <w:tblPrEx>
-          <w:tblCellMar>
-            <w:top w:w="0" w:type="dxa"/>
-            <w:left w:w="0" w:type="dxa"/>
-            <w:bottom w:w="0" w:type="dxa"/>
-            <w:right w:w="0" w:type="dxa"/>
-          </w:tblCellMar>
-        </w:tblPrEx>
+        <w:tc>
+          <w:tcPr>
+            <w:tcW w:w="1215" w:type="dxa"/>
+            <w:tcBorders>
+              <w:top w:val="single" w:sz="8" w:space="0" w:color="000000"/>
+              <w:left w:val="single" w:sz="8" w:space="0" w:color="000000"/>
+              <w:bottom w:val="single" w:sz="8" w:space="0" w:color="000000"/>
+              <w:right w:val="single" w:sz="8" w:space="0" w:color="000000"/>
+            </w:tcBorders>
+            <w:tcMar>
+              <w:top w:w="100" w:type="dxa"/>
+              <w:left w:w="80" w:type="dxa"/>
+              <w:bottom w:w="100" w:type="dxa"/>
+              <w:right w:w="80" w:type="dxa"/>
+            </w:tcMar>
+          </w:tcPr>
+          <w:p>
+            <w:pPr>
+              <w:jc w:val="both"/>
+              <w:rPr>
+                <w:b/>
+                <w:sz w:val="24"/>
+              </w:rPr>
+            </w:pPr>
+          </w:p>
+        </w:tc>
+        <w:tc>
+          <w:tcPr>
+            <w:tcW w:w="7650" w:type="dxa"/>
+            <w:tcBorders>
+              <w:top w:val="single" w:sz="8" w:space="0" w:color="000000"/>
+              <w:bottom w:val="single" w:sz="8" w:space="0" w:color="000000"/>
+              <w:right w:val="single" w:sz="8" w:space="0" w:color="000000"/>
+            </w:tcBorders>
+            <w:tcMar>
+              <w:top w:w="100" w:type="dxa"/>
+              <w:left w:w="80" w:type="dxa"/>
+              <w:bottom w:w="100" w:type="dxa"/>
+              <w:right w:w="80" w:type="dxa"/>
+            </w:tcMar>
+          </w:tcPr>
+          <w:p>
+            <w:pPr>
+              <w:pStyle w:val="Ttulo1"/>
+              <w:spacing w:before="480" w:after="120"/>
+              <w:contextualSpacing w:val="0"/>
+              <w:jc w:val="center"/>
+              <w:rPr>
+                <w:rFonts w:ascii="Arial" w:eastAsia="Arial" w:hAnsi="Arial" w:cs="Arial"/>
+                <w:b/>
+                <w:sz w:val="28"/>
+                <w:szCs w:val="28"/>
+              </w:rPr>
+            </w:pPr>
+            <w:r>
+              <w:rPr>
+                <w:rFonts w:ascii="Arial" w:eastAsia="Arial" w:hAnsi="Arial" w:cs="Arial"/>
+                <w:b/>
+                <w:sz w:val="28"/>
+                <w:szCs w:val="28"/>
+              </w:rPr>
+              <w:t>Requerimientos para los clientes</w:t>
+            </w:r>
+          </w:p>
+        </w:tc>
+      </w:tr>
+      <w:tr>
         <w:tc>
           <w:tcPr>
             <w:tcW w:w="1215" w:type="dxa"/>
@@ -288,7 +321,21 @@
                 <w:rFonts w:ascii="Arial" w:eastAsia="Arial" w:hAnsi="Arial" w:cs="Arial"/>
                 <w:sz w:val="20"/>
               </w:rPr>
-              <w:t>RPS-1</w:t>
+              <w:t>RPS-</w:t>
+            </w:r>
+            <w:r>
+              <w:rPr>
+                <w:rFonts w:ascii="Arial" w:eastAsia="Arial" w:hAnsi="Arial" w:cs="Arial"/>
+                <w:sz w:val="20"/>
+              </w:rPr>
+              <w:t>0</w:t>
+            </w:r>
+            <w:r>
+              <w:rPr>
+                <w:rFonts w:ascii="Arial" w:eastAsia="Arial" w:hAnsi="Arial" w:cs="Arial"/>
+                <w:sz w:val="20"/>
+              </w:rPr>
+              <w:t>1</w:t>
             </w:r>
           </w:p>
         </w:tc>
@@ -312,19 +359,17 @@
             </w:pPr>
             <w:r>
               <w:t xml:space="preserve"> Sistema Operativo</w:t>
+            </w:r>
+            <w:r>
+              <w:t xml:space="preserve">: </w:t>
+            </w:r>
+            <w:r>
+              <w:t>La computador personal corre en Windows 8.1 / 8 / 7 / vista / XP</w:t>
             </w:r>
           </w:p>
         </w:tc>
       </w:tr>
       <w:tr>
-        <w:tblPrEx>
-          <w:tblCellMar>
-            <w:top w:w="0" w:type="dxa"/>
-            <w:left w:w="0" w:type="dxa"/>
-            <w:bottom w:w="0" w:type="dxa"/>
-            <w:right w:w="0" w:type="dxa"/>
-          </w:tblCellMar>
-        </w:tblPrEx>
         <w:tc>
           <w:tcPr>
             <w:tcW w:w="1215" w:type="dxa"/>
@@ -342,10 +387,23 @@
           </w:tcPr>
           <w:p>
             <w:pPr>
-              <w:jc w:val="both"/>
-            </w:pPr>
-            <w:r>
-              <w:t xml:space="preserve"> 1.1</w:t>
+              <w:pStyle w:val="Ttulo2"/>
+              <w:spacing w:before="360" w:after="80"/>
+              <w:contextualSpacing w:val="0"/>
+            </w:pPr>
+            <w:r>
+              <w:rPr>
+                <w:rFonts w:ascii="Arial" w:eastAsia="Arial" w:hAnsi="Arial" w:cs="Arial"/>
+                <w:sz w:val="20"/>
+              </w:rPr>
+              <w:t>RPS-0</w:t>
+            </w:r>
+            <w:r>
+              <w:rPr>
+                <w:rFonts w:ascii="Arial" w:eastAsia="Arial" w:hAnsi="Arial" w:cs="Arial"/>
+                <w:sz w:val="20"/>
+              </w:rPr>
+              <w:t>2</w:t>
             </w:r>
           </w:p>
         </w:tc>
@@ -368,23 +426,34 @@
               <w:jc w:val="both"/>
             </w:pPr>
             <w:r>
-              <w:t>La aplicación</w:t>
-            </w:r>
-            <w:r>
-              <w:t xml:space="preserve"> corre en Windows 8.1 / 8 / 7 / vista / XP </w:t>
+              <w:t>La página de OLIB  está diseñada en web por lo tanto puede ejecutarse en Linux, Macintosh y Windows por medio de un  navegador web</w:t>
+            </w:r>
+            <w:r>
+              <w:t xml:space="preserve"> (Mozilla </w:t>
+            </w:r>
+            <w:proofErr w:type="spellStart"/>
+            <w:r>
+              <w:t>Fire</w:t>
+            </w:r>
+            <w:proofErr w:type="spellEnd"/>
+            <w:r>
+              <w:t xml:space="preserve"> Fox, Internet Explore, </w:t>
+            </w:r>
+            <w:proofErr w:type="spellStart"/>
+            <w:r>
+              <w:t>Chrome</w:t>
+            </w:r>
+            <w:proofErr w:type="spellEnd"/>
+            <w:r>
+              <w:t>)</w:t>
+            </w:r>
+            <w:r>
+              <w:t>.</w:t>
             </w:r>
           </w:p>
         </w:tc>
       </w:tr>
       <w:tr>
-        <w:tblPrEx>
-          <w:tblCellMar>
-            <w:top w:w="0" w:type="dxa"/>
-            <w:left w:w="0" w:type="dxa"/>
-            <w:bottom w:w="0" w:type="dxa"/>
-            <w:right w:w="0" w:type="dxa"/>
-          </w:tblCellMar>
-        </w:tblPrEx>
         <w:tc>
           <w:tcPr>
             <w:tcW w:w="1215" w:type="dxa"/>
@@ -405,7 +474,10 @@
               <w:jc w:val="both"/>
             </w:pPr>
             <w:r>
-              <w:t xml:space="preserve"> 1.2</w:t>
+              <w:t>RPS-0</w:t>
+            </w:r>
+            <w:r>
+              <w:t>3</w:t>
             </w:r>
           </w:p>
         </w:tc>
@@ -428,35 +500,12 @@
               <w:jc w:val="both"/>
             </w:pPr>
             <w:r>
-              <w:t>La página de OLIB  está</w:t>
-            </w:r>
-            <w:r>
-              <w:t xml:space="preserve"> diseñada en web por lo tanto puede ejecutarse </w:t>
-            </w:r>
-            <w:r>
-              <w:t>en Linux,</w:t>
-            </w:r>
-            <w:r>
-              <w:t xml:space="preserve"> </w:t>
-            </w:r>
-            <w:r>
-              <w:t>Macintosh</w:t>
-            </w:r>
-            <w:r>
-              <w:t xml:space="preserve"> y Windows por medio de un  navegador web.</w:t>
+              <w:t>La aplicación está pensada en Windows por lo cual pasarlo a otra distribución podría causar problemas de compatibilidad</w:t>
             </w:r>
           </w:p>
         </w:tc>
       </w:tr>
       <w:tr>
-        <w:tblPrEx>
-          <w:tblCellMar>
-            <w:top w:w="0" w:type="dxa"/>
-            <w:left w:w="0" w:type="dxa"/>
-            <w:bottom w:w="0" w:type="dxa"/>
-            <w:right w:w="0" w:type="dxa"/>
-          </w:tblCellMar>
-        </w:tblPrEx>
         <w:tc>
           <w:tcPr>
             <w:tcW w:w="1215" w:type="dxa"/>
@@ -477,7 +526,7 @@
               <w:jc w:val="both"/>
             </w:pPr>
             <w:r>
-              <w:t>1.3</w:t>
+              <w:t xml:space="preserve"> RPS-04</w:t>
             </w:r>
           </w:p>
         </w:tc>
@@ -500,35 +549,18 @@
               <w:jc w:val="both"/>
             </w:pPr>
             <w:r>
-              <w:t>La aplicación</w:t>
-            </w:r>
-            <w:r>
-              <w:t xml:space="preserve"> está</w:t>
-            </w:r>
-            <w:r>
-              <w:t xml:space="preserve"> pensada en Windows</w:t>
-            </w:r>
-            <w:r>
-              <w:t xml:space="preserve"> por lo cual pasarlo a otra distribución</w:t>
-            </w:r>
-            <w:r>
-              <w:t xml:space="preserve"> podría causar problemas de compatibilida</w:t>
-            </w:r>
-            <w:r>
-              <w:t>d</w:t>
+              <w:t xml:space="preserve">Base de datos </w:t>
+            </w:r>
+            <w:r>
+              <w:t xml:space="preserve">: </w:t>
+            </w:r>
+            <w:r>
+              <w:t>La base de datos se almacena  en un servidor en línea por lo cual no existe una local</w:t>
             </w:r>
           </w:p>
         </w:tc>
       </w:tr>
       <w:tr>
-        <w:tblPrEx>
-          <w:tblCellMar>
-            <w:top w:w="0" w:type="dxa"/>
-            <w:left w:w="0" w:type="dxa"/>
-            <w:bottom w:w="0" w:type="dxa"/>
-            <w:right w:w="0" w:type="dxa"/>
-          </w:tblCellMar>
-        </w:tblPrEx>
         <w:tc>
           <w:tcPr>
             <w:tcW w:w="1215" w:type="dxa"/>
@@ -549,7 +581,7 @@
               <w:jc w:val="both"/>
             </w:pPr>
             <w:r>
-              <w:t xml:space="preserve"> RPS-2</w:t>
+              <w:t xml:space="preserve"> RPS-05</w:t>
             </w:r>
           </w:p>
         </w:tc>
@@ -557,35 +589,34 @@
           <w:tcPr>
             <w:tcW w:w="7650" w:type="dxa"/>
             <w:tcBorders>
-              <w:bottom w:val="single" w:sz="8" w:space="0" w:color="000000"/>
-              <w:right w:val="single" w:sz="8" w:space="0" w:color="000000"/>
-            </w:tcBorders>
-            <w:tcMar>
-              <w:top w:w="100" w:type="dxa"/>
-              <w:left w:w="80" w:type="dxa"/>
-              <w:bottom w:w="100" w:type="dxa"/>
-              <w:right w:w="80" w:type="dxa"/>
-            </w:tcMar>
-          </w:tcPr>
-          <w:p>
-            <w:pPr>
-              <w:jc w:val="both"/>
-            </w:pPr>
-            <w:r>
-              <w:t xml:space="preserve">Base de datos </w:t>
-            </w:r>
+              <w:right w:val="single" w:sz="8" w:space="0" w:color="000000"/>
+            </w:tcBorders>
+            <w:tcMar>
+              <w:top w:w="100" w:type="dxa"/>
+              <w:left w:w="80" w:type="dxa"/>
+              <w:bottom w:w="100" w:type="dxa"/>
+              <w:right w:w="80" w:type="dxa"/>
+            </w:tcMar>
+          </w:tcPr>
+          <w:p>
+            <w:pPr>
+              <w:jc w:val="both"/>
+            </w:pPr>
+            <w:r>
+              <w:t xml:space="preserve">Reportes: </w:t>
+            </w:r>
+            <w:r>
+              <w:t>La utilización de reportes facilita y agiliza la impresión de la información</w:t>
+            </w:r>
+          </w:p>
+          <w:p>
+            <w:pPr>
+              <w:jc w:val="both"/>
+            </w:pPr>
           </w:p>
         </w:tc>
       </w:tr>
       <w:tr>
-        <w:tblPrEx>
-          <w:tblCellMar>
-            <w:top w:w="0" w:type="dxa"/>
-            <w:left w:w="0" w:type="dxa"/>
-            <w:bottom w:w="0" w:type="dxa"/>
-            <w:right w:w="0" w:type="dxa"/>
-          </w:tblCellMar>
-        </w:tblPrEx>
         <w:tc>
           <w:tcPr>
             <w:tcW w:w="1215" w:type="dxa"/>
@@ -606,7 +637,7 @@
               <w:jc w:val="both"/>
             </w:pPr>
             <w:r>
-              <w:t xml:space="preserve"> 2.1</w:t>
+              <w:t xml:space="preserve"> RPS-06</w:t>
             </w:r>
           </w:p>
         </w:tc>
@@ -629,20 +660,22 @@
               <w:jc w:val="both"/>
             </w:pPr>
             <w:r>
-              <w:t xml:space="preserve"> La base de datos se almacena  en un servidor en línea por lo cual no existe una local</w:t>
+              <w:t>Portabilidad de archivos</w:t>
+            </w:r>
+            <w:r>
+              <w:t xml:space="preserve">: </w:t>
+            </w:r>
+            <w:r>
+              <w:t xml:space="preserve">El hecho de que la información se pueda manejar </w:t>
+            </w:r>
+            <w:r>
+              <w:lastRenderedPageBreak/>
+              <w:t>por medio de archivos xml, xls o pdf facilita los respaldos de la información y la portabilidad del software a la hora de cambiar de sistema.</w:t>
             </w:r>
           </w:p>
         </w:tc>
       </w:tr>
       <w:tr>
-        <w:tblPrEx>
-          <w:tblCellMar>
-            <w:top w:w="0" w:type="dxa"/>
-            <w:left w:w="0" w:type="dxa"/>
-            <w:bottom w:w="0" w:type="dxa"/>
-            <w:right w:w="0" w:type="dxa"/>
-          </w:tblCellMar>
-        </w:tblPrEx>
         <w:tc>
           <w:tcPr>
             <w:tcW w:w="1215" w:type="dxa"/>
@@ -663,7 +696,8 @@
               <w:jc w:val="both"/>
             </w:pPr>
             <w:r>
-              <w:t xml:space="preserve"> RPS-3</w:t>
+              <w:lastRenderedPageBreak/>
+              <w:t xml:space="preserve"> RPS-07</w:t>
             </w:r>
           </w:p>
         </w:tc>
@@ -686,20 +720,25 @@
               <w:jc w:val="both"/>
             </w:pPr>
             <w:r>
-              <w:t>Reportes</w:t>
-            </w:r>
+              <w:t xml:space="preserve">Paquetes de aplicaciones, para </w:t>
+            </w:r>
+            <w:r>
+              <w:t xml:space="preserve">se usara un paquete de ofimática Microsoft Office, y pdf </w:t>
+            </w:r>
+            <w:proofErr w:type="spellStart"/>
+            <w:r>
+              <w:t>cre</w:t>
+            </w:r>
+            <w:bookmarkStart w:id="2" w:name="_GoBack"/>
+            <w:bookmarkEnd w:id="2"/>
+            <w:r>
+              <w:t>ator</w:t>
+            </w:r>
+            <w:proofErr w:type="spellEnd"/>
           </w:p>
         </w:tc>
       </w:tr>
       <w:tr>
-        <w:tblPrEx>
-          <w:tblCellMar>
-            <w:top w:w="0" w:type="dxa"/>
-            <w:left w:w="0" w:type="dxa"/>
-            <w:bottom w:w="0" w:type="dxa"/>
-            <w:right w:w="0" w:type="dxa"/>
-          </w:tblCellMar>
-        </w:tblPrEx>
         <w:tc>
           <w:tcPr>
             <w:tcW w:w="1215" w:type="dxa"/>
@@ -720,7 +759,7 @@
               <w:jc w:val="both"/>
             </w:pPr>
             <w:r>
-              <w:t xml:space="preserve"> 3.1</w:t>
+              <w:t xml:space="preserve"> </w:t>
             </w:r>
           </w:p>
         </w:tc>
@@ -740,29 +779,21 @@
           </w:tcPr>
           <w:p>
             <w:pPr>
-              <w:jc w:val="both"/>
-            </w:pPr>
-            <w:r>
-              <w:t>La utilización de reportes facilita y agiliza la impresión</w:t>
-            </w:r>
-            <w:r>
-              <w:t xml:space="preserve"> de la información</w:t>
-            </w:r>
-            <w:r>
-              <w:t xml:space="preserve"> </w:t>
+              <w:jc w:val="center"/>
+              <w:rPr>
+                <w:b/>
+              </w:rPr>
+            </w:pPr>
+            <w:r>
+              <w:rPr>
+                <w:b/>
+              </w:rPr>
+              <w:t>Requerimientos para los servidores</w:t>
             </w:r>
           </w:p>
         </w:tc>
       </w:tr>
       <w:tr>
-        <w:tblPrEx>
-          <w:tblCellMar>
-            <w:top w:w="0" w:type="dxa"/>
-            <w:left w:w="0" w:type="dxa"/>
-            <w:bottom w:w="0" w:type="dxa"/>
-            <w:right w:w="0" w:type="dxa"/>
-          </w:tblCellMar>
-        </w:tblPrEx>
         <w:tc>
           <w:tcPr>
             <w:tcW w:w="1215" w:type="dxa"/>
@@ -783,7 +814,10 @@
               <w:jc w:val="both"/>
             </w:pPr>
             <w:r>
-              <w:t xml:space="preserve"> RPS-4</w:t>
+              <w:t xml:space="preserve"> </w:t>
+            </w:r>
+            <w:r>
+              <w:t>RPS-01</w:t>
             </w:r>
           </w:p>
         </w:tc>
@@ -803,23 +837,31 @@
           </w:tcPr>
           <w:p>
             <w:pPr>
-              <w:jc w:val="both"/>
-            </w:pPr>
-            <w:r>
-              <w:t>Portabilidad de archivos</w:t>
+              <w:shd w:val="clear" w:color="auto" w:fill="FFFFFF"/>
+              <w:spacing w:before="100" w:beforeAutospacing="1" w:after="100" w:afterAutospacing="1" w:line="270" w:lineRule="atLeast"/>
+              <w:jc w:val="both"/>
+            </w:pPr>
+            <w:r>
+              <w:t xml:space="preserve"> </w:t>
+            </w:r>
+            <w:r>
+              <w:t xml:space="preserve">El sistema operativo a utilizar en el servidor </w:t>
+            </w:r>
+            <w:r>
+              <w:t>de Linux (</w:t>
+            </w:r>
+            <w:proofErr w:type="spellStart"/>
+            <w:r>
+              <w:t>kernel</w:t>
+            </w:r>
+            <w:proofErr w:type="spellEnd"/>
+            <w:r>
+              <w:t xml:space="preserve"> 2.6)</w:t>
             </w:r>
           </w:p>
         </w:tc>
       </w:tr>
       <w:tr>
-        <w:tblPrEx>
-          <w:tblCellMar>
-            <w:top w:w="0" w:type="dxa"/>
-            <w:left w:w="0" w:type="dxa"/>
-            <w:bottom w:w="0" w:type="dxa"/>
-            <w:right w:w="0" w:type="dxa"/>
-          </w:tblCellMar>
-        </w:tblPrEx>
         <w:tc>
           <w:tcPr>
             <w:tcW w:w="1215" w:type="dxa"/>
@@ -840,7 +882,10 @@
               <w:jc w:val="both"/>
             </w:pPr>
             <w:r>
-              <w:t xml:space="preserve"> 4.1</w:t>
+              <w:t xml:space="preserve"> </w:t>
+            </w:r>
+            <w:r>
+              <w:t>RPS-02</w:t>
             </w:r>
           </w:p>
         </w:tc>
@@ -863,32 +908,15 @@
               <w:jc w:val="both"/>
             </w:pPr>
             <w:r>
-              <w:t>El</w:t>
-            </w:r>
-            <w:r>
-              <w:t xml:space="preserve"> hecho de que la información se pueda manejar por medio de archivos </w:t>
-            </w:r>
-            <w:r>
-              <w:lastRenderedPageBreak/>
-              <w:t xml:space="preserve">xml, </w:t>
-            </w:r>
-            <w:bookmarkStart w:id="2" w:name="_GoBack"/>
-            <w:bookmarkEnd w:id="2"/>
-            <w:r>
-              <w:t>xls o pdf facilita los respaldos de la información y la portabilidad del software a la hora de cambiar de sistema.</w:t>
+              <w:t xml:space="preserve"> </w:t>
+            </w:r>
+            <w:r>
+              <w:t>El manejador de base de datos: el utilizado para estos servidores es de mysql.</w:t>
             </w:r>
           </w:p>
         </w:tc>
       </w:tr>
       <w:tr>
-        <w:tblPrEx>
-          <w:tblCellMar>
-            <w:top w:w="0" w:type="dxa"/>
-            <w:left w:w="0" w:type="dxa"/>
-            <w:bottom w:w="0" w:type="dxa"/>
-            <w:right w:w="0" w:type="dxa"/>
-          </w:tblCellMar>
-        </w:tblPrEx>
         <w:tc>
           <w:tcPr>
             <w:tcW w:w="1215" w:type="dxa"/>
@@ -909,9 +937,11 @@
               <w:jc w:val="both"/>
             </w:pPr>
             <w:r>
-              <w:lastRenderedPageBreak/>
               <w:t xml:space="preserve"> </w:t>
             </w:r>
+            <w:r>
+              <w:t>RPS-03</w:t>
+            </w:r>
           </w:p>
         </w:tc>
         <w:tc>
@@ -934,190 +964,46 @@
             </w:pPr>
             <w:r>
               <w:t xml:space="preserve"> </w:t>
+            </w:r>
+            <w:r>
+              <w:t>vi</w:t>
+            </w:r>
+            <w:r>
+              <w:t>sualizar los documentos en PDF:</w:t>
+            </w:r>
+          </w:p>
+          <w:p>
+            <w:pPr>
+              <w:jc w:val="both"/>
+            </w:pPr>
+            <w:r>
+              <w:t>Open Office 3.6</w:t>
+            </w:r>
+          </w:p>
+          <w:p>
+            <w:pPr>
+              <w:jc w:val="both"/>
+            </w:pPr>
+            <w:proofErr w:type="spellStart"/>
+            <w:r>
+              <w:t>Pdftk</w:t>
+            </w:r>
+            <w:proofErr w:type="spellEnd"/>
+            <w:r>
+              <w:t xml:space="preserve"> (herramienta para manipulación de archivos pdf, provista por </w:t>
+            </w:r>
+            <w:proofErr w:type="spellStart"/>
+            <w:r>
+              <w:t>Focus</w:t>
+            </w:r>
+            <w:proofErr w:type="spellEnd"/>
+            <w:r>
+              <w:t>).</w:t>
             </w:r>
           </w:p>
         </w:tc>
       </w:tr>
       <w:tr>
-        <w:tblPrEx>
-          <w:tblCellMar>
-            <w:top w:w="0" w:type="dxa"/>
-            <w:left w:w="0" w:type="dxa"/>
-            <w:bottom w:w="0" w:type="dxa"/>
-            <w:right w:w="0" w:type="dxa"/>
-          </w:tblCellMar>
-        </w:tblPrEx>
-        <w:tc>
-          <w:tcPr>
-            <w:tcW w:w="1215" w:type="dxa"/>
-            <w:tcBorders>
-              <w:left w:val="single" w:sz="8" w:space="0" w:color="000000"/>
-              <w:bottom w:val="single" w:sz="8" w:space="0" w:color="000000"/>
-              <w:right w:val="single" w:sz="8" w:space="0" w:color="000000"/>
-            </w:tcBorders>
-            <w:tcMar>
-              <w:top w:w="100" w:type="dxa"/>
-              <w:left w:w="80" w:type="dxa"/>
-              <w:bottom w:w="100" w:type="dxa"/>
-              <w:right w:w="80" w:type="dxa"/>
-            </w:tcMar>
-          </w:tcPr>
-          <w:p>
-            <w:pPr>
-              <w:jc w:val="both"/>
-            </w:pPr>
-            <w:r>
-              <w:t xml:space="preserve"> </w:t>
-            </w:r>
-          </w:p>
-        </w:tc>
-        <w:tc>
-          <w:tcPr>
-            <w:tcW w:w="7650" w:type="dxa"/>
-            <w:tcBorders>
-              <w:bottom w:val="single" w:sz="8" w:space="0" w:color="000000"/>
-              <w:right w:val="single" w:sz="8" w:space="0" w:color="000000"/>
-            </w:tcBorders>
-            <w:tcMar>
-              <w:top w:w="100" w:type="dxa"/>
-              <w:left w:w="80" w:type="dxa"/>
-              <w:bottom w:w="100" w:type="dxa"/>
-              <w:right w:w="80" w:type="dxa"/>
-            </w:tcMar>
-          </w:tcPr>
-          <w:p>
-            <w:pPr>
-              <w:jc w:val="both"/>
-            </w:pPr>
-            <w:r>
-              <w:t xml:space="preserve"> </w:t>
-            </w:r>
-          </w:p>
-        </w:tc>
-      </w:tr>
-      <w:tr>
-        <w:tblPrEx>
-          <w:tblCellMar>
-            <w:top w:w="0" w:type="dxa"/>
-            <w:left w:w="0" w:type="dxa"/>
-            <w:bottom w:w="0" w:type="dxa"/>
-            <w:right w:w="0" w:type="dxa"/>
-          </w:tblCellMar>
-        </w:tblPrEx>
-        <w:tc>
-          <w:tcPr>
-            <w:tcW w:w="1215" w:type="dxa"/>
-            <w:tcBorders>
-              <w:left w:val="single" w:sz="8" w:space="0" w:color="000000"/>
-              <w:bottom w:val="single" w:sz="8" w:space="0" w:color="000000"/>
-              <w:right w:val="single" w:sz="8" w:space="0" w:color="000000"/>
-            </w:tcBorders>
-            <w:tcMar>
-              <w:top w:w="100" w:type="dxa"/>
-              <w:left w:w="80" w:type="dxa"/>
-              <w:bottom w:w="100" w:type="dxa"/>
-              <w:right w:w="80" w:type="dxa"/>
-            </w:tcMar>
-          </w:tcPr>
-          <w:p>
-            <w:pPr>
-              <w:jc w:val="both"/>
-            </w:pPr>
-            <w:r>
-              <w:t xml:space="preserve"> </w:t>
-            </w:r>
-          </w:p>
-        </w:tc>
-        <w:tc>
-          <w:tcPr>
-            <w:tcW w:w="7650" w:type="dxa"/>
-            <w:tcBorders>
-              <w:bottom w:val="single" w:sz="8" w:space="0" w:color="000000"/>
-              <w:right w:val="single" w:sz="8" w:space="0" w:color="000000"/>
-            </w:tcBorders>
-            <w:tcMar>
-              <w:top w:w="100" w:type="dxa"/>
-              <w:left w:w="80" w:type="dxa"/>
-              <w:bottom w:w="100" w:type="dxa"/>
-              <w:right w:w="80" w:type="dxa"/>
-            </w:tcMar>
-          </w:tcPr>
-          <w:p>
-            <w:pPr>
-              <w:jc w:val="both"/>
-            </w:pPr>
-            <w:r>
-              <w:t xml:space="preserve"> </w:t>
-            </w:r>
-          </w:p>
-        </w:tc>
-      </w:tr>
-      <w:tr>
-        <w:tblPrEx>
-          <w:tblCellMar>
-            <w:top w:w="0" w:type="dxa"/>
-            <w:left w:w="0" w:type="dxa"/>
-            <w:bottom w:w="0" w:type="dxa"/>
-            <w:right w:w="0" w:type="dxa"/>
-          </w:tblCellMar>
-        </w:tblPrEx>
-        <w:tc>
-          <w:tcPr>
-            <w:tcW w:w="1215" w:type="dxa"/>
-            <w:tcBorders>
-              <w:left w:val="single" w:sz="8" w:space="0" w:color="000000"/>
-              <w:bottom w:val="single" w:sz="8" w:space="0" w:color="000000"/>
-              <w:right w:val="single" w:sz="8" w:space="0" w:color="000000"/>
-            </w:tcBorders>
-            <w:tcMar>
-              <w:top w:w="100" w:type="dxa"/>
-              <w:left w:w="80" w:type="dxa"/>
-              <w:bottom w:w="100" w:type="dxa"/>
-              <w:right w:w="80" w:type="dxa"/>
-            </w:tcMar>
-          </w:tcPr>
-          <w:p>
-            <w:pPr>
-              <w:jc w:val="both"/>
-            </w:pPr>
-            <w:r>
-              <w:t xml:space="preserve"> </w:t>
-            </w:r>
-          </w:p>
-        </w:tc>
-        <w:tc>
-          <w:tcPr>
-            <w:tcW w:w="7650" w:type="dxa"/>
-            <w:tcBorders>
-              <w:bottom w:val="single" w:sz="8" w:space="0" w:color="000000"/>
-              <w:right w:val="single" w:sz="8" w:space="0" w:color="000000"/>
-            </w:tcBorders>
-            <w:tcMar>
-              <w:top w:w="100" w:type="dxa"/>
-              <w:left w:w="80" w:type="dxa"/>
-              <w:bottom w:w="100" w:type="dxa"/>
-              <w:right w:w="80" w:type="dxa"/>
-            </w:tcMar>
-          </w:tcPr>
-          <w:p>
-            <w:pPr>
-              <w:jc w:val="both"/>
-            </w:pPr>
-            <w:r>
-              <w:t xml:space="preserve"> </w:t>
-            </w:r>
-          </w:p>
-        </w:tc>
-      </w:tr>
-      <w:tr>
-        <w:tblPrEx>
-          <w:tblCellMar>
-            <w:top w:w="0" w:type="dxa"/>
-            <w:left w:w="0" w:type="dxa"/>
-            <w:bottom w:w="0" w:type="dxa"/>
-            <w:right w:w="0" w:type="dxa"/>
-          </w:tblCellMar>
-        </w:tblPrEx>
         <w:tc>
           <w:tcPr>
             <w:tcW w:w="1215" w:type="dxa"/>
@@ -1254,6 +1140,163 @@
 </w:document>
 </file>
 
+<file path=word/numbering.xml><?xml version="1.0" encoding="utf-8"?>
+<w:numbering xmlns:wpc="http://schemas.microsoft.com/office/word/2010/wordprocessingCanvas" xmlns:mc="http://schemas.openxmlformats.org/markup-compatibility/2006" xmlns:o="urn:schemas-microsoft-com:office:office" xmlns:r="http://schemas.openxmlformats.org/officeDocument/2006/relationships" xmlns:m="http://schemas.openxmlformats.org/officeDocument/2006/math" xmlns:v="urn:schemas-microsoft-com:vml" xmlns:wp14="http://schemas.microsoft.com/office/word/2010/wordprocessingDrawing" xmlns:wp="http://schemas.openxmlformats.org/drawingml/2006/wordprocessingDrawing" xmlns:w10="urn:schemas-microsoft-com:office:word" xmlns:w="http://schemas.openxmlformats.org/wordprocessingml/2006/main" xmlns:w14="http://schemas.microsoft.com/office/word/2010/wordml" xmlns:w15="http://schemas.microsoft.com/office/word/2012/wordml" xmlns:wpg="http://schemas.microsoft.com/office/word/2010/wordprocessingGroup" xmlns:wpi="http://schemas.microsoft.com/office/word/2010/wordprocessingInk" xmlns:wne="http://schemas.microsoft.com/office/word/2006/wordml" xmlns:wps="http://schemas.microsoft.com/office/word/2010/wordprocessingShape" mc:Ignorable="w14 w15 wp14">
+  <w:abstractNum w:abstractNumId="0">
+    <w:nsid w:val="48176B3B"/>
+    <w:multiLevelType w:val="multilevel"/>
+    <w:tmpl w:val="F4AADCD6"/>
+    <w:lvl w:ilvl="0">
+      <w:start w:val="1"/>
+      <w:numFmt w:val="bullet"/>
+      <w:lvlText w:val=""/>
+      <w:lvlJc w:val="left"/>
+      <w:pPr>
+        <w:tabs>
+          <w:tab w:val="num" w:pos="720"/>
+        </w:tabs>
+        <w:ind w:left="720" w:hanging="360"/>
+      </w:pPr>
+      <w:rPr>
+        <w:rFonts w:ascii="Symbol" w:hAnsi="Symbol" w:hint="default"/>
+        <w:sz w:val="20"/>
+      </w:rPr>
+    </w:lvl>
+    <w:lvl w:ilvl="1" w:tentative="1">
+      <w:start w:val="1"/>
+      <w:numFmt w:val="bullet"/>
+      <w:lvlText w:val="o"/>
+      <w:lvlJc w:val="left"/>
+      <w:pPr>
+        <w:tabs>
+          <w:tab w:val="num" w:pos="1440"/>
+        </w:tabs>
+        <w:ind w:left="1440" w:hanging="360"/>
+      </w:pPr>
+      <w:rPr>
+        <w:rFonts w:ascii="Courier New" w:hAnsi="Courier New" w:hint="default"/>
+        <w:sz w:val="20"/>
+      </w:rPr>
+    </w:lvl>
+    <w:lvl w:ilvl="2" w:tentative="1">
+      <w:start w:val="1"/>
+      <w:numFmt w:val="bullet"/>
+      <w:lvlText w:val=""/>
+      <w:lvlJc w:val="left"/>
+      <w:pPr>
+        <w:tabs>
+          <w:tab w:val="num" w:pos="2160"/>
+        </w:tabs>
+        <w:ind w:left="2160" w:hanging="360"/>
+      </w:pPr>
+      <w:rPr>
+        <w:rFonts w:ascii="Wingdings" w:hAnsi="Wingdings" w:hint="default"/>
+        <w:sz w:val="20"/>
+      </w:rPr>
+    </w:lvl>
+    <w:lvl w:ilvl="3" w:tentative="1">
+      <w:start w:val="1"/>
+      <w:numFmt w:val="bullet"/>
+      <w:lvlText w:val=""/>
+      <w:lvlJc w:val="left"/>
+      <w:pPr>
+        <w:tabs>
+          <w:tab w:val="num" w:pos="2880"/>
+        </w:tabs>
+        <w:ind w:left="2880" w:hanging="360"/>
+      </w:pPr>
+      <w:rPr>
+        <w:rFonts w:ascii="Wingdings" w:hAnsi="Wingdings" w:hint="default"/>
+        <w:sz w:val="20"/>
+      </w:rPr>
+    </w:lvl>
+    <w:lvl w:ilvl="4" w:tentative="1">
+      <w:start w:val="1"/>
+      <w:numFmt w:val="bullet"/>
+      <w:lvlText w:val=""/>
+      <w:lvlJc w:val="left"/>
+      <w:pPr>
+        <w:tabs>
+          <w:tab w:val="num" w:pos="3600"/>
+        </w:tabs>
+        <w:ind w:left="3600" w:hanging="360"/>
+      </w:pPr>
+      <w:rPr>
+        <w:rFonts w:ascii="Wingdings" w:hAnsi="Wingdings" w:hint="default"/>
+        <w:sz w:val="20"/>
+      </w:rPr>
+    </w:lvl>
+    <w:lvl w:ilvl="5" w:tentative="1">
+      <w:start w:val="1"/>
+      <w:numFmt w:val="bullet"/>
+      <w:lvlText w:val=""/>
+      <w:lvlJc w:val="left"/>
+      <w:pPr>
+        <w:tabs>
+          <w:tab w:val="num" w:pos="4320"/>
+        </w:tabs>
+        <w:ind w:left="4320" w:hanging="360"/>
+      </w:pPr>
+      <w:rPr>
+        <w:rFonts w:ascii="Wingdings" w:hAnsi="Wingdings" w:hint="default"/>
+        <w:sz w:val="20"/>
+      </w:rPr>
+    </w:lvl>
+    <w:lvl w:ilvl="6" w:tentative="1">
+      <w:start w:val="1"/>
+      <w:numFmt w:val="bullet"/>
+      <w:lvlText w:val=""/>
+      <w:lvlJc w:val="left"/>
+      <w:pPr>
+        <w:tabs>
+          <w:tab w:val="num" w:pos="5040"/>
+        </w:tabs>
+        <w:ind w:left="5040" w:hanging="360"/>
+      </w:pPr>
+      <w:rPr>
+        <w:rFonts w:ascii="Wingdings" w:hAnsi="Wingdings" w:hint="default"/>
+        <w:sz w:val="20"/>
+      </w:rPr>
+    </w:lvl>
+    <w:lvl w:ilvl="7" w:tentative="1">
+      <w:start w:val="1"/>
+      <w:numFmt w:val="bullet"/>
+      <w:lvlText w:val=""/>
+      <w:lvlJc w:val="left"/>
+      <w:pPr>
+        <w:tabs>
+          <w:tab w:val="num" w:pos="5760"/>
+        </w:tabs>
+        <w:ind w:left="5760" w:hanging="360"/>
+      </w:pPr>
+      <w:rPr>
+        <w:rFonts w:ascii="Wingdings" w:hAnsi="Wingdings" w:hint="default"/>
+        <w:sz w:val="20"/>
+      </w:rPr>
+    </w:lvl>
+    <w:lvl w:ilvl="8" w:tentative="1">
+      <w:start w:val="1"/>
+      <w:numFmt w:val="bullet"/>
+      <w:lvlText w:val=""/>
+      <w:lvlJc w:val="left"/>
+      <w:pPr>
+        <w:tabs>
+          <w:tab w:val="num" w:pos="6480"/>
+        </w:tabs>
+        <w:ind w:left="6480" w:hanging="360"/>
+      </w:pPr>
+      <w:rPr>
+        <w:rFonts w:ascii="Wingdings" w:hAnsi="Wingdings" w:hint="default"/>
+        <w:sz w:val="20"/>
+      </w:rPr>
+    </w:lvl>
+  </w:abstractNum>
+  <w:num w:numId="1">
+    <w:abstractNumId w:val="0"/>
+  </w:num>
+</w:numbering>
+</file>
+
 <file path=word/styles.xml><?xml version="1.0" encoding="utf-8"?>
 <w:styles xmlns:mc="http://schemas.openxmlformats.org/markup-compatibility/2006" xmlns:r="http://schemas.openxmlformats.org/officeDocument/2006/relationships" xmlns:w="http://schemas.openxmlformats.org/wordprocessingml/2006/main" xmlns:w14="http://schemas.microsoft.com/office/word/2010/wordml" xmlns:w15="http://schemas.microsoft.com/office/word/2012/wordml" mc:Ignorable="w14 w15">
   <w:docDefaults>
@@ -1274,7 +1317,7 @@
   <w:latentStyles w:defLockedState="0" w:defUIPriority="99" w:defSemiHidden="0" w:defUnhideWhenUsed="0" w:defQFormat="0" w:count="371">
     <w:lsdException w:name="Normal" w:uiPriority="0" w:qFormat="1"/>
     <w:lsdException w:name="heading 1" w:uiPriority="9" w:qFormat="1"/>
-    <w:lsdException w:name="heading 2" w:semiHidden="1" w:uiPriority="9" w:unhideWhenUsed="1" w:qFormat="1"/>
+    <w:lsdException w:name="heading 2" w:semiHidden="1" w:uiPriority="0" w:unhideWhenUsed="1" w:qFormat="1"/>
     <w:lsdException w:name="heading 3" w:semiHidden="1" w:uiPriority="9" w:unhideWhenUsed="1" w:qFormat="1"/>
     <w:lsdException w:name="heading 4" w:semiHidden="1" w:uiPriority="9" w:unhideWhenUsed="1" w:qFormat="1"/>
     <w:lsdException w:name="heading 5" w:semiHidden="1" w:uiPriority="9" w:unhideWhenUsed="1" w:qFormat="1"/>
